--- a/docx/11 ready - комментарии.docx
+++ b/docx/11 ready - комментарии.docx
@@ -591,7 +591,38 @@
           <w:szCs w:val="24"/>
           <w:rtl w:val="0"/>
         </w:rPr>
-        <w:t xml:space="preserve">Эта первоначальная версия девятой главы. Она была изменена, поскольку, хоть многим читателям она и понравилась, но у многих других читателей, по понятным причинам, ужасная аллергия на песни в фанфиках. А мне не хотелось терять читателей, прежде чем они доберутся до десятой главы.</w:t>
+        <w:t xml:space="preserve">Эт</w:t>
+      </w:r>
+      <w:del w:author="Alaric Lightin" w:id="0" w:date="2019-03-27T14:57:43Z">
+        <w:r>
+          <w:rPr>
+            <w:rFonts w:ascii="Times New Roman" w:cs="Times New Roman" w:eastAsia="Times New Roman" w:hAnsi="Times New Roman"/>
+            <w:sz w:val="24"/>
+            <w:szCs w:val="24"/>
+            <w:rtl w:val="0"/>
+          </w:rPr>
+          <w:delText xml:space="preserve">а</w:delText>
+        </w:r>
+      </w:del>
+      <w:ins w:author="Alaric Lightin" w:id="0" w:date="2019-03-27T14:57:43Z">
+        <w:r>
+          <w:rPr>
+            <w:rFonts w:ascii="Times New Roman" w:cs="Times New Roman" w:eastAsia="Times New Roman" w:hAnsi="Times New Roman"/>
+            <w:sz w:val="24"/>
+            <w:szCs w:val="24"/>
+            <w:rtl w:val="0"/>
+          </w:rPr>
+          <w:t xml:space="preserve">о</w:t>
+        </w:r>
+      </w:ins>
+      <w:r>
+        <w:rPr>
+          <w:rFonts w:ascii="Times New Roman" w:cs="Times New Roman" w:eastAsia="Times New Roman" w:hAnsi="Times New Roman"/>
+          <w:sz w:val="24"/>
+          <w:szCs w:val="24"/>
+          <w:rtl w:val="0"/>
+        </w:rPr>
+        <w:t xml:space="preserve"> первоначальная версия девятой главы. Она была изменена, поскольку, хоть многим читателям она и понравилась, но у многих других читателей, по понятным причинам, ужасная аллергия на песни в фанфиках. А мне не хотелось терять читателей, прежде чем они доберутся до десятой главы.</w:t>
       </w:r>
     </w:p>
     <w:p>
@@ -1254,7 +1285,7 @@
         <w:br w:type="textWrapping"/>
         <w:t xml:space="preserve">(вокал </w:t>
       </w:r>
-      <w:ins w:author="Alaric Lightin" w:id="0" w:date="2018-11-26T10:32:43Z">
+      <w:ins w:author="Alaric Lightin" w:id="1" w:date="2018-11-26T10:32:43Z">
         <w:r>
           <w:rPr>
             <w:rFonts w:ascii="Times New Roman" w:cs="Times New Roman" w:eastAsia="Times New Roman" w:hAnsi="Times New Roman"/>
@@ -1262,14 +1293,6 @@
             <w:sz w:val="24"/>
             <w:szCs w:val="24"/>
             <w:rtl w:val="0"/>
-            <w:rPrChange w:author="Alaric Lightin" w:id="1" w:date="2018-11-26T10:32:43Z">
-              <w:rPr>
-                <w:rFonts w:ascii="Times New Roman" w:cs="Times New Roman" w:eastAsia="Times New Roman" w:hAnsi="Times New Roman"/>
-                <w:i w:val="1"/>
-                <w:sz w:val="24"/>
-                <w:szCs w:val="24"/>
-              </w:rPr>
-            </w:rPrChange>
           </w:rPr>
           <w:t xml:space="preserve">— </w:t>
         </w:r>
@@ -2617,25 +2640,92 @@
           <w:szCs w:val="24"/>
           <w:rtl w:val="0"/>
         </w:rPr>
-        <w:t xml:space="preserve">На задворках его сознания мелькнул вопрос, обладает ли Распределяющая шляпа разумом, то есть осознает ли она себя мыслящим существом, и если так, не скучно ли ей общаться лишь с одиннадцатилетними детьми единственный раз в год? Да и её песня как бы намекала: «Я болтливая шляпа, и всё </w:t>
-      </w:r>
-      <w:r>
-        <w:rPr>
-          <w:rFonts w:ascii="Times New Roman" w:cs="Times New Roman" w:eastAsia="Times New Roman" w:hAnsi="Times New Roman"/>
-          <w:sz w:val="24"/>
-          <w:szCs w:val="24"/>
-          <w:rtl w:val="0"/>
-        </w:rPr>
-        <w:t xml:space="preserve">о’кей.</w:t>
-      </w:r>
-      <w:r>
-        <w:rPr>
-          <w:rFonts w:ascii="Times New Roman" w:cs="Times New Roman" w:eastAsia="Times New Roman" w:hAnsi="Times New Roman"/>
-          <w:sz w:val="24"/>
-          <w:szCs w:val="24"/>
-          <w:rtl w:val="0"/>
-        </w:rPr>
-        <w:t xml:space="preserve"> Я сплю весь год, поработав день…»</w:t>
+        <w:t xml:space="preserve">На задворках его сознания мелькнул вопрос, обладает ли Распределяющая шляпа разумом, то есть осозна</w:t>
+      </w:r>
+      <w:del w:author="Alaric Lightin" w:id="2" w:date="2019-03-27T14:59:15Z">
+        <w:r>
+          <w:rPr>
+            <w:rFonts w:ascii="Times New Roman" w:cs="Times New Roman" w:eastAsia="Times New Roman" w:hAnsi="Times New Roman"/>
+            <w:sz w:val="24"/>
+            <w:szCs w:val="24"/>
+            <w:rtl w:val="0"/>
+          </w:rPr>
+          <w:delText xml:space="preserve">е</w:delText>
+        </w:r>
+      </w:del>
+      <w:ins w:author="Alaric Lightin" w:id="2" w:date="2019-03-27T14:59:15Z">
+        <w:r>
+          <w:rPr>
+            <w:rFonts w:ascii="Times New Roman" w:cs="Times New Roman" w:eastAsia="Times New Roman" w:hAnsi="Times New Roman"/>
+            <w:sz w:val="24"/>
+            <w:szCs w:val="24"/>
+            <w:rtl w:val="0"/>
+          </w:rPr>
+          <w:t xml:space="preserve">ё</w:t>
+        </w:r>
+      </w:ins>
+      <w:r>
+        <w:rPr>
+          <w:rFonts w:ascii="Times New Roman" w:cs="Times New Roman" w:eastAsia="Times New Roman" w:hAnsi="Times New Roman"/>
+          <w:sz w:val="24"/>
+          <w:szCs w:val="24"/>
+          <w:rtl w:val="0"/>
+        </w:rPr>
+        <w:t xml:space="preserve">т ли она себя мыслящим существом, и если так, не скучно ли ей общаться лишь с одиннадцатилетними детьми единственный раз в год? Да и её песня как бы намекала: «</w:t>
+      </w:r>
+      <w:ins w:author="Alaric Lightin" w:id="3" w:date="2019-03-27T14:58:47Z">
+        <w:commentRangeStart w:id="0"/>
+        <w:r>
+          <w:rPr>
+            <w:rFonts w:ascii="Times New Roman" w:cs="Times New Roman" w:eastAsia="Times New Roman" w:hAnsi="Times New Roman"/>
+            <w:sz w:val="24"/>
+            <w:szCs w:val="24"/>
+            <w:rtl w:val="0"/>
+          </w:rPr>
+          <w:t xml:space="preserve">Я болтливая шляпа, и всё просто класс, я сплю весь год, поработав час…</w:t>
+        </w:r>
+      </w:ins>
+      <w:del w:author="Alaric Lightin" w:id="3" w:date="2019-03-27T14:58:47Z">
+        <w:commentRangeEnd w:id="0"/>
+        <w:r>
+          <w:commentReference w:id="0"/>
+        </w:r>
+        <w:r>
+          <w:rPr>
+            <w:rFonts w:ascii="Times New Roman" w:cs="Times New Roman" w:eastAsia="Times New Roman" w:hAnsi="Times New Roman"/>
+            <w:sz w:val="24"/>
+            <w:szCs w:val="24"/>
+            <w:rtl w:val="0"/>
+          </w:rPr>
+          <w:delText xml:space="preserve">Я болтливая шляпа, и всё </w:delText>
+        </w:r>
+        <w:r>
+          <w:rPr>
+            <w:rFonts w:ascii="Times New Roman" w:cs="Times New Roman" w:eastAsia="Times New Roman" w:hAnsi="Times New Roman"/>
+            <w:sz w:val="24"/>
+            <w:szCs w:val="24"/>
+            <w:rtl w:val="0"/>
+          </w:rPr>
+          <w:delText xml:space="preserve">о’кей.</w:delText>
+        </w:r>
+        <w:r>
+          <w:rPr>
+            <w:rFonts w:ascii="Times New Roman" w:cs="Times New Roman" w:eastAsia="Times New Roman" w:hAnsi="Times New Roman"/>
+            <w:sz w:val="24"/>
+            <w:szCs w:val="24"/>
+            <w:rtl w:val="0"/>
+          </w:rPr>
+          <w:delText xml:space="preserve"> Я сплю весь год, поработав день…</w:delText>
+        </w:r>
+      </w:del>
+      <w:r>
+        <w:rPr>
+          <w:rFonts w:ascii="Times New Roman" w:cs="Times New Roman" w:eastAsia="Times New Roman" w:hAnsi="Times New Roman"/>
+          <w:sz w:val="24"/>
+          <w:szCs w:val="24"/>
+          <w:rtl w:val="0"/>
+        </w:rPr>
+        <w:t xml:space="preserve">»</w:t>
       </w:r>
       <w:r>
         <w:rPr>
@@ -3740,8 +3830,8 @@
         </w:rPr>
         <w:t xml:space="preserve">Силен</w:t>
       </w:r>
-      <w:del w:author="Alaric Lightin" w:id="2" w:date="2018-11-26T10:29:02Z">
-        <w:commentRangeStart w:id="0"/>
+      <w:del w:author="Alaric Lightin" w:id="4" w:date="2018-11-26T10:29:02Z">
+        <w:commentRangeStart w:id="1"/>
         <w:r>
           <w:rPr>
             <w:rFonts w:ascii="Times New Roman" w:cs="Times New Roman" w:eastAsia="Times New Roman" w:hAnsi="Times New Roman"/>
@@ -3753,10 +3843,10 @@
           <w:delText xml:space="preserve">с</w:delText>
         </w:r>
       </w:del>
-      <w:ins w:author="Alaric Lightin" w:id="2" w:date="2018-11-26T10:29:02Z">
-        <w:commentRangeEnd w:id="0"/>
+      <w:ins w:author="Alaric Lightin" w:id="4" w:date="2018-11-26T10:29:02Z">
+        <w:commentRangeEnd w:id="1"/>
         <w:r>
-          <w:commentReference w:id="0"/>
+          <w:commentReference w:id="1"/>
         </w:r>
         <w:r>
           <w:rPr>
@@ -6073,7 +6163,23 @@
           <w:szCs w:val="24"/>
           <w:rtl w:val="0"/>
         </w:rPr>
-        <w:t xml:space="preserve">Минерва помнила, что Гарри сказал ей во время той катастрофической прогулки по Косому переулку, насчёт… ошибки планирования, вроде бы… что люди обычно слишком оптимистичны, даже когда считают себя пессимистами. Это заявление накрепко засело у неё в голове и не давало покоя, вызывая кошмар за кошмаром….</w:t>
+        <w:t xml:space="preserve">Минерва помнила, что Гарри сказал ей во время той катастрофической прогулки по Косому переулку, насчёт… ошибки планирования, вроде бы… что люди обычно слишком оптимистичны, даже когда считают себя пессимистами. Это заявление накрепко засело у неё в голове и не давало покоя, вызывая кошмар за кошмаром…</w:t>
+      </w:r>
+      <w:del w:author="Alaric Lightin" w:id="5" w:date="2019-03-27T14:59:34Z">
+        <w:r>
+          <w:rPr>
+            <w:rFonts w:ascii="Times New Roman" w:cs="Times New Roman" w:eastAsia="Times New Roman" w:hAnsi="Times New Roman"/>
+            <w:sz w:val="24"/>
+            <w:szCs w:val="24"/>
+            <w:rtl w:val="0"/>
+          </w:rPr>
+          <w:delText xml:space="preserve">.</w:delText>
+        </w:r>
+      </w:del>
+      <w:r>
+        <w:rPr>
+          <w:rtl w:val="0"/>
+        </w:rPr>
       </w:r>
     </w:p>
     <w:p>
@@ -6562,7 +6668,7 @@
 
 <file path=word/comments.xml><?xml version="1.0" encoding="utf-8"?>
 <w:comments xmlns:mc="http://schemas.openxmlformats.org/markup-compatibility/2006" xmlns:o="urn:schemas-microsoft-com:office:office" xmlns:r="http://schemas.openxmlformats.org/officeDocument/2006/relationships" xmlns:m="http://schemas.openxmlformats.org/officeDocument/2006/math" xmlns:v="urn:schemas-microsoft-com:vml" xmlns:wp="http://schemas.openxmlformats.org/drawingml/2006/wordprocessingDrawing" xmlns:w10="urn:schemas-microsoft-com:office:word" xmlns:w="http://schemas.openxmlformats.org/wordprocessingml/2006/main" xmlns:wne="http://schemas.microsoft.com/office/word/2006/wordml" xmlns:sl="http://schemas.openxmlformats.org/schemaLibrary/2006/main" xmlns:a="http://schemas.openxmlformats.org/drawingml/2006/main" xmlns:pic="http://schemas.openxmlformats.org/drawingml/2006/picture" xmlns:c="http://schemas.openxmlformats.org/drawingml/2006/chart" xmlns:lc="http://schemas.openxmlformats.org/drawingml/2006/lockedCanvas" xmlns:dgm="http://schemas.openxmlformats.org/drawingml/2006/diagram" xmlns:wps="http://schemas.microsoft.com/office/word/2010/wordprocessingShape" xmlns:wpg="http://schemas.microsoft.com/office/word/2010/wordprocessingGroup" xmlns:w14="http://schemas.microsoft.com/office/word/2010/wordml" xmlns:w15="http://schemas.microsoft.com/office/word/2012/wordml">
-  <w:comment w:author="Alaric Lightin" w:id="0" w:date="2018-11-26T10:29:54Z">
+  <w:comment w:author="Alaric Lightin" w:id="1" w:date="2018-11-26T10:29:54Z">
     <w:p>
       <w:pPr>
         <w:keepNext w:val="0"/>
@@ -6609,6 +6715,56 @@
           <w:rtl w:val="0"/>
         </w:rPr>
         <w:t xml:space="preserve">У нас в одних местах Силенсио, в других Силенцио. Я решил унифицировать в Силенцио, потому что, во-первых, так на ГП-Вики, во-вторых, если мы считаем, что это искажённая латынь, то "ц" более естественно.</w:t>
+      </w:r>
+    </w:p>
+  </w:comment>
+  <w:comment w:author="Alaric Lightin" w:id="0" w:date="2019-03-27T14:58:59Z">
+    <w:p>
+      <w:pPr>
+        <w:keepNext w:val="0"/>
+        <w:keepLines w:val="0"/>
+        <w:widowControl w:val="0"/>
+        <w:pBdr>
+          <w:top w:space="0" w:sz="0" w:val="nil"/>
+          <w:left w:space="0" w:sz="0" w:val="nil"/>
+          <w:bottom w:space="0" w:sz="0" w:val="nil"/>
+          <w:right w:space="0" w:sz="0" w:val="nil"/>
+          <w:between w:space="0" w:sz="0" w:val="nil"/>
+        </w:pBdr>
+        <w:shd w:fill="auto" w:val="clear"/>
+        <w:spacing w:after="0" w:before="0" w:line="240" w:lineRule="auto"/>
+        <w:ind w:left="0" w:right="0" w:firstLine="0"/>
+        <w:jc w:val="left"/>
+        <w:rPr>
+          <w:rFonts w:ascii="Arial" w:cs="Arial" w:eastAsia="Arial" w:hAnsi="Arial"/>
+          <w:b w:val="0"/>
+          <w:i w:val="0"/>
+          <w:smallCaps w:val="0"/>
+          <w:strike w:val="0"/>
+          <w:color w:val="000000"/>
+          <w:sz w:val="22"/>
+          <w:szCs w:val="22"/>
+          <w:u w:val="none"/>
+          <w:shd w:fill="auto" w:val="clear"/>
+          <w:vertAlign w:val="baseline"/>
+        </w:rPr>
+      </w:pPr>
+      <w:r>
+        <w:rPr>
+          <w:rFonts w:ascii="Arial" w:cs="Arial" w:eastAsia="Arial" w:hAnsi="Arial"/>
+          <w:b w:val="0"/>
+          <w:i w:val="0"/>
+          <w:smallCaps w:val="0"/>
+          <w:strike w:val="0"/>
+          <w:color w:val="000000"/>
+          <w:sz w:val="22"/>
+          <w:szCs w:val="22"/>
+          <w:u w:val="none"/>
+          <w:shd w:fill="auto" w:val="clear"/>
+          <w:vertAlign w:val="baseline"/>
+          <w:rtl w:val="0"/>
+        </w:rPr>
+        <w:t xml:space="preserve">Согласование с нынешним вариантом 10-й главы.</w:t>
       </w:r>
     </w:p>
   </w:comment>
